--- a/0x08 图片位置/0x08 图片位置.docx
+++ b/0x08 图片位置/0x08 图片位置.docx
@@ -23,6 +23,11 @@
       </w:r>
     </w:p>
     <w:p>
+      <w:pPr>
+        <w:rPr>
+          <w:color w:val="E91E63"/>
+        </w:rPr>
+      </w:pPr>
       <w:r>
         <w:rPr>
           <w:rFonts w:hint="eastAsia"/>
@@ -48,6 +53,52 @@
           <w:color w:val="E91E63"/>
         </w:rPr>
         <w:t>.jpg</w:t>
+      </w:r>
+    </w:p>
+    <w:p>
+      <w:pPr>
+        <w:pStyle w:val="a3"/>
+      </w:pPr>
+      <w:r>
+        <w:rPr>
+          <w:rFonts w:hint="eastAsia"/>
+        </w:rPr>
+        <w:t>信息：</w:t>
+      </w:r>
+    </w:p>
+    <w:p>
+      <w:pPr>
+        <w:pStyle w:val="a3"/>
+      </w:pPr>
+      <w:r>
+        <w:t>1: 4</w:t>
+      </w:r>
+    </w:p>
+    <w:p>
+      <w:pPr>
+        <w:pStyle w:val="a3"/>
+      </w:pPr>
+      <w:r>
+        <w:t>2: 119</w:t>
+      </w:r>
+    </w:p>
+    <w:p>
+      <w:pPr>
+        <w:pStyle w:val="a3"/>
+      </w:pPr>
+      <w:r>
+        <w:t>3: 39</w:t>
+      </w:r>
+    </w:p>
+    <w:p>
+      <w:pPr>
+        <w:pStyle w:val="a3"/>
+        <w:rPr>
+          <w:rFonts w:hint="eastAsia"/>
+        </w:rPr>
+      </w:pPr>
+      <w:r>
+        <w:t>4: 99</w:t>
       </w:r>
     </w:p>
     <w:p>

--- a/0x08 图片位置/0x08 图片位置.docx
+++ b/0x08 图片位置/0x08 图片位置.docx
@@ -71,7 +71,7 @@
         <w:pStyle w:val="a3"/>
       </w:pPr>
       <w:r>
-        <w:t>1: 4</w:t>
+        <w:t>[0][3]</w:t>
       </w:r>
     </w:p>
     <w:p>
@@ -79,7 +79,7 @@
         <w:pStyle w:val="a3"/>
       </w:pPr>
       <w:r>
-        <w:t>2: 119</w:t>
+        <w:t>[23][3]</w:t>
       </w:r>
     </w:p>
     <w:p>
@@ -87,18 +87,15 @@
         <w:pStyle w:val="a3"/>
       </w:pPr>
       <w:r>
-        <w:t>3: 39</w:t>
+        <w:t>[7][3]</w:t>
       </w:r>
     </w:p>
     <w:p>
       <w:pPr>
         <w:pStyle w:val="a3"/>
-        <w:rPr>
-          <w:rFonts w:hint="eastAsia"/>
-        </w:rPr>
-      </w:pPr>
-      <w:r>
-        <w:t>4: 99</w:t>
+      </w:pPr>
+      <w:r>
+        <w:t>[19][3]</w:t>
       </w:r>
     </w:p>
     <w:p>

--- a/0x08 图片位置/0x08 图片位置.docx
+++ b/0x08 图片位置/0x08 图片位置.docx
@@ -79,7 +79,13 @@
         <w:pStyle w:val="a3"/>
       </w:pPr>
       <w:r>
-        <w:t>[23][3]</w:t>
+        <w:t>[2</w:t>
+      </w:r>
+      <w:r>
+        <w:t>4</w:t>
+      </w:r>
+      <w:r>
+        <w:t>][3]</w:t>
       </w:r>
     </w:p>
     <w:p>
@@ -130,23 +136,7 @@
           <w:rFonts w:hint="eastAsia"/>
           <w:shd w:val="pct15" w:color="auto" w:fill="FFFFFF"/>
         </w:rPr>
-        <w:t xml:space="preserve">解密出来的字符串需要加上的格式为   </w:t>
-      </w:r>
-      <w:proofErr w:type="spellStart"/>
-      <w:r>
-        <w:rPr>
-          <w:rFonts w:hint="eastAsia"/>
-          <w:shd w:val="pct15" w:color="auto" w:fill="FFFFFF"/>
-        </w:rPr>
-        <w:t>rxctf</w:t>
-      </w:r>
-      <w:proofErr w:type="spellEnd"/>
-      <w:r>
-        <w:rPr>
-          <w:rFonts w:hint="eastAsia"/>
-          <w:shd w:val="pct15" w:color="auto" w:fill="FFFFFF"/>
-        </w:rPr>
-        <w:t>{解密出来的字符串}</w:t>
+        <w:t>解密出来的字符串需要加上的格式为   rxctf{解密出来的字符串}</w:t>
       </w:r>
     </w:p>
     <w:sectPr>
